--- a/Практическая работа №4.docx
+++ b/Практическая работа №4.docx
@@ -40,7 +40,7 @@
                 <w:lang w:eastAsia="ru-RU" w:bidi="ar-SA"/>
               </w:rPr>
               <w:drawing>
-                <wp:inline distT="0" distB="0" distL="0" distR="0" wp14:anchorId="107AA863" wp14:editId="23525D26">
+                <wp:inline distT="0" distB="0" distL="0" distR="0" wp14:anchorId="107AA863" wp14:editId="47CB3825">
                   <wp:extent cx="1066800" cy="1066800"/>
                   <wp:effectExtent l="0" t="0" r="0" b="0"/>
                   <wp:docPr id="298370851" name="Рисунок 3"/>
@@ -459,6 +459,7 @@
           <w:b/>
           <w:sz w:val="32"/>
           <w:szCs w:val="32"/>
+          <w:lang w:val="en-US"/>
         </w:rPr>
       </w:pPr>
       <w:r>
@@ -470,10 +471,7 @@
         </w:rPr>
         <w:t xml:space="preserve">Практическое занятие № </w:t>
       </w:r>
-    </w:p>
-    <w:p>
-      <w:pPr>
-        <w:jc w:val="center"/>
+      <w:r>
         <w:rPr>
           <w:rFonts w:cs="Times New Roman"/>
           <w:b/>
@@ -481,43 +479,20 @@
           <w:szCs w:val="32"/>
           <w:lang w:val="en-US"/>
         </w:rPr>
-      </w:pPr>
-      <w:r>
+        <w:t>4</w:t>
+      </w:r>
+    </w:p>
+    <w:p>
+      <w:pPr>
+        <w:jc w:val="center"/>
         <w:rPr>
           <w:rFonts w:cs="Times New Roman"/>
           <w:b/>
           <w:sz w:val="32"/>
           <w:szCs w:val="32"/>
-        </w:rPr>
-        <w:t>Задани</w:t>
-      </w:r>
-      <w:r>
-        <w:rPr>
-          <w:rFonts w:cs="Times New Roman"/>
-          <w:b/>
-          <w:sz w:val="32"/>
-          <w:szCs w:val="32"/>
-        </w:rPr>
-        <w:t>я</w:t>
-      </w:r>
-      <w:r>
-        <w:rPr>
-          <w:rFonts w:cs="Times New Roman"/>
-          <w:b/>
-          <w:sz w:val="32"/>
-          <w:szCs w:val="32"/>
-        </w:rPr>
-        <w:t xml:space="preserve"> № </w:t>
-      </w:r>
-      <w:r>
-        <w:rPr>
-          <w:rFonts w:cs="Times New Roman"/>
-          <w:b/>
-          <w:sz w:val="32"/>
-          <w:szCs w:val="32"/>
-        </w:rPr>
-        <w:t xml:space="preserve">- № </w:t>
-      </w:r>
+          <w:lang w:val="en-US"/>
+        </w:rPr>
+      </w:pPr>
     </w:p>
     <w:p>
       <w:pPr>
@@ -2489,13 +2464,13 @@
       <w:r>
         <w:rPr>
           <w:noProof/>
-          <w:lang w:eastAsia="ru-RU"/>
+          <w:lang w:eastAsia="zh-CN" w:bidi="hi-IN"/>
         </w:rPr>
         <w:drawing>
-          <wp:inline distT="0" distB="0" distL="0" distR="0" wp14:anchorId="4EE16E3B" wp14:editId="46A2F717">
-            <wp:extent cx="5940425" cy="3905253"/>
-            <wp:effectExtent l="0" t="0" r="3175" b="0"/>
-            <wp:docPr id="33" name="Рисунок 25"/>
+          <wp:inline distT="0" distB="0" distL="0" distR="0" wp14:anchorId="5BEAFC4F" wp14:editId="5D64282E">
+            <wp:extent cx="5926455" cy="4107180"/>
+            <wp:effectExtent l="0" t="0" r="0" b="7620"/>
+            <wp:docPr id="1386381279" name="Рисунок 3"/>
             <wp:cNvGraphicFramePr>
               <a:graphicFrameLocks xmlns:a="http://schemas.openxmlformats.org/drawingml/2006/main" noChangeAspect="1"/>
             </wp:cNvGraphicFramePr>
@@ -2503,14 +2478,20 @@
               <a:graphicData uri="http://schemas.openxmlformats.org/drawingml/2006/picture">
                 <pic:pic xmlns:pic="http://schemas.openxmlformats.org/drawingml/2006/picture">
                   <pic:nvPicPr>
-                    <pic:cNvPr id="0" name="Picture 25"/>
+                    <pic:cNvPr id="0" name="Picture 2"/>
                     <pic:cNvPicPr>
                       <a:picLocks noChangeAspect="1" noChangeArrowheads="1"/>
                     </pic:cNvPicPr>
                   </pic:nvPicPr>
                   <pic:blipFill>
-                    <a:blip r:embed="rId8" cstate="print"/>
-                    <a:srcRect l="21732" t="18478" r="22677" b="16798"/>
+                    <a:blip r:embed="rId8" cstate="print">
+                      <a:extLst>
+                        <a:ext uri="{28A0092B-C50C-407E-A947-70E740481C1C}">
+                          <a14:useLocalDpi xmlns:a14="http://schemas.microsoft.com/office/drawing/2010/main" val="0"/>
+                        </a:ext>
+                      </a:extLst>
+                    </a:blip>
+                    <a:srcRect/>
                     <a:stretch>
                       <a:fillRect/>
                     </a:stretch>
@@ -2518,17 +2499,14 @@
                   <pic:spPr bwMode="auto">
                     <a:xfrm>
                       <a:off x="0" y="0"/>
-                      <a:ext cx="5940425" cy="3905253"/>
+                      <a:ext cx="5926455" cy="4107180"/>
                     </a:xfrm>
                     <a:prstGeom prst="rect">
                       <a:avLst/>
                     </a:prstGeom>
                     <a:noFill/>
-                    <a:ln w="9525">
+                    <a:ln>
                       <a:noFill/>
-                      <a:miter lim="800000"/>
-                      <a:headEnd/>
-                      <a:tailEnd/>
                     </a:ln>
                   </pic:spPr>
                 </pic:pic>
@@ -2565,14 +2543,13 @@
       <w:r>
         <w:rPr>
           <w:noProof/>
-          <w:lang w:eastAsia="ru-RU"/>
         </w:rPr>
         <w:lastRenderedPageBreak/>
         <w:drawing>
-          <wp:inline distT="0" distB="0" distL="0" distR="0" wp14:anchorId="704C5ADB" wp14:editId="77B7EA11">
-            <wp:extent cx="5940425" cy="3811538"/>
-            <wp:effectExtent l="0" t="0" r="3175" b="0"/>
-            <wp:docPr id="32" name="Рисунок 12"/>
+          <wp:inline distT="0" distB="0" distL="0" distR="0" wp14:anchorId="31CC4DC0" wp14:editId="209DB637">
+            <wp:extent cx="5926455" cy="4107180"/>
+            <wp:effectExtent l="0" t="0" r="0" b="7620"/>
+            <wp:docPr id="603232723" name="Рисунок 4"/>
             <wp:cNvGraphicFramePr>
               <a:graphicFrameLocks xmlns:a="http://schemas.openxmlformats.org/drawingml/2006/main" noChangeAspect="1"/>
             </wp:cNvGraphicFramePr>
@@ -2580,30 +2557,36 @@
               <a:graphicData uri="http://schemas.openxmlformats.org/drawingml/2006/picture">
                 <pic:pic xmlns:pic="http://schemas.openxmlformats.org/drawingml/2006/picture">
                   <pic:nvPicPr>
-                    <pic:cNvPr id="0" name=""/>
-                    <pic:cNvPicPr/>
+                    <pic:cNvPr id="0" name="Picture 3"/>
+                    <pic:cNvPicPr>
+                      <a:picLocks noChangeAspect="1" noChangeArrowheads="1"/>
+                    </pic:cNvPicPr>
                   </pic:nvPicPr>
-                  <pic:blipFill rotWithShape="1">
-                    <a:blip r:embed="rId9" cstate="print"/>
-                    <a:srcRect l="14413" t="24668" r="2439" b="17681"/>
-                    <a:stretch/>
+                  <pic:blipFill>
+                    <a:blip r:embed="rId9" cstate="print">
+                      <a:extLst>
+                        <a:ext uri="{28A0092B-C50C-407E-A947-70E740481C1C}">
+                          <a14:useLocalDpi xmlns:a14="http://schemas.microsoft.com/office/drawing/2010/main" val="0"/>
+                        </a:ext>
+                      </a:extLst>
+                    </a:blip>
+                    <a:srcRect/>
+                    <a:stretch>
+                      <a:fillRect/>
+                    </a:stretch>
                   </pic:blipFill>
                   <pic:spPr bwMode="auto">
                     <a:xfrm>
                       <a:off x="0" y="0"/>
-                      <a:ext cx="5940425" cy="3811538"/>
+                      <a:ext cx="5926455" cy="4107180"/>
                     </a:xfrm>
                     <a:prstGeom prst="rect">
                       <a:avLst/>
                     </a:prstGeom>
+                    <a:noFill/>
                     <a:ln>
                       <a:noFill/>
                     </a:ln>
-                    <a:extLst>
-                      <a:ext uri="{53640926-AAD7-44D8-BBD7-CCE9431645EC}">
-                        <a14:shadowObscured xmlns:a14="http://schemas.microsoft.com/office/drawing/2010/main"/>
-                      </a:ext>
-                    </a:extLst>
                   </pic:spPr>
                 </pic:pic>
               </a:graphicData>
@@ -2623,19 +2606,7 @@
         <w:rPr>
           <w:lang w:eastAsia="zh-CN" w:bidi="hi-IN"/>
         </w:rPr>
-        <w:t xml:space="preserve">Рисунок </w:t>
-      </w:r>
-      <w:r>
-        <w:rPr>
-          <w:lang w:eastAsia="zh-CN" w:bidi="hi-IN"/>
-        </w:rPr>
-        <w:t>3</w:t>
-      </w:r>
-      <w:r>
-        <w:rPr>
-          <w:lang w:eastAsia="zh-CN" w:bidi="hi-IN"/>
-        </w:rPr>
-        <w:t xml:space="preserve"> - </w:t>
+        <w:t xml:space="preserve">Рисунок 3 - </w:t>
       </w:r>
       <w:r>
         <w:rPr>
@@ -2651,13 +2622,12 @@
       <w:r>
         <w:rPr>
           <w:noProof/>
-          <w:lang w:eastAsia="ru-RU"/>
         </w:rPr>
         <w:drawing>
-          <wp:inline distT="0" distB="0" distL="0" distR="0" wp14:anchorId="053B5248" wp14:editId="79C4ACA1">
-            <wp:extent cx="5940425" cy="3663226"/>
-            <wp:effectExtent l="0" t="0" r="3175" b="0"/>
-            <wp:docPr id="31" name="Рисунок 15" descr="Изображение выглядит как текст, диаграмма, снимок экрана, дисплей&#10;&#10;Содержимое, созданное искусственным интеллектом, может быть неверным."/>
+          <wp:inline distT="0" distB="0" distL="0" distR="0" wp14:anchorId="737F98BE" wp14:editId="2B4C13BB">
+            <wp:extent cx="5926455" cy="4107180"/>
+            <wp:effectExtent l="0" t="0" r="0" b="7620"/>
+            <wp:docPr id="820720061" name="Рисунок 5"/>
             <wp:cNvGraphicFramePr>
               <a:graphicFrameLocks xmlns:a="http://schemas.openxmlformats.org/drawingml/2006/main" noChangeAspect="1"/>
             </wp:cNvGraphicFramePr>
@@ -2665,30 +2635,36 @@
               <a:graphicData uri="http://schemas.openxmlformats.org/drawingml/2006/picture">
                 <pic:pic xmlns:pic="http://schemas.openxmlformats.org/drawingml/2006/picture">
                   <pic:nvPicPr>
-                    <pic:cNvPr id="31" name="Рисунок 15" descr="Изображение выглядит как текст, диаграмма, снимок экрана, дисплей&#10;&#10;Содержимое, созданное искусственным интеллектом, может быть неверным."/>
-                    <pic:cNvPicPr/>
+                    <pic:cNvPr id="0" name="Picture 4"/>
+                    <pic:cNvPicPr>
+                      <a:picLocks noChangeAspect="1" noChangeArrowheads="1"/>
+                    </pic:cNvPicPr>
                   </pic:nvPicPr>
-                  <pic:blipFill rotWithShape="1">
-                    <a:blip r:embed="rId10" cstate="print"/>
-                    <a:srcRect l="8426" t="25776" r="2217" b="12969"/>
-                    <a:stretch/>
+                  <pic:blipFill>
+                    <a:blip r:embed="rId10" cstate="print">
+                      <a:extLst>
+                        <a:ext uri="{28A0092B-C50C-407E-A947-70E740481C1C}">
+                          <a14:useLocalDpi xmlns:a14="http://schemas.microsoft.com/office/drawing/2010/main" val="0"/>
+                        </a:ext>
+                      </a:extLst>
+                    </a:blip>
+                    <a:srcRect/>
+                    <a:stretch>
+                      <a:fillRect/>
+                    </a:stretch>
                   </pic:blipFill>
                   <pic:spPr bwMode="auto">
                     <a:xfrm>
                       <a:off x="0" y="0"/>
-                      <a:ext cx="5940425" cy="3663226"/>
+                      <a:ext cx="5926455" cy="4107180"/>
                     </a:xfrm>
                     <a:prstGeom prst="rect">
                       <a:avLst/>
                     </a:prstGeom>
+                    <a:noFill/>
                     <a:ln>
                       <a:noFill/>
                     </a:ln>
-                    <a:extLst>
-                      <a:ext uri="{53640926-AAD7-44D8-BBD7-CCE9431645EC}">
-                        <a14:shadowObscured xmlns:a14="http://schemas.microsoft.com/office/drawing/2010/main"/>
-                      </a:ext>
-                    </a:extLst>
                   </pic:spPr>
                 </pic:pic>
               </a:graphicData>
@@ -2708,19 +2684,7 @@
         <w:rPr>
           <w:lang w:eastAsia="zh-CN" w:bidi="hi-IN"/>
         </w:rPr>
-        <w:t xml:space="preserve">Рисунок </w:t>
-      </w:r>
-      <w:r>
-        <w:rPr>
-          <w:lang w:eastAsia="zh-CN" w:bidi="hi-IN"/>
-        </w:rPr>
-        <w:t>4</w:t>
-      </w:r>
-      <w:r>
-        <w:rPr>
-          <w:lang w:eastAsia="zh-CN" w:bidi="hi-IN"/>
-        </w:rPr>
-        <w:t xml:space="preserve"> - </w:t>
+        <w:t xml:space="preserve">Рисунок 4 - </w:t>
       </w:r>
       <w:r>
         <w:rPr>
@@ -2731,11 +2695,31 @@
     </w:p>
     <w:p>
       <w:pPr>
+        <w:pStyle w:val="1"/>
+      </w:pPr>
+      <w:r>
+        <w:lastRenderedPageBreak/>
+        <w:t xml:space="preserve">Таблица </w:t>
+      </w:r>
+      <w:r>
+        <w:t>4</w:t>
+      </w:r>
+      <w:r>
+        <w:t xml:space="preserve"> описывает контекстную диаграмму, декомпозицию контекстной диаграммы и декомпозицию одного из подпроцессов.</w:t>
+      </w:r>
+    </w:p>
+    <w:p>
+      <w:pPr>
         <w:pStyle w:val="ac"/>
       </w:pPr>
       <w:r>
-        <w:lastRenderedPageBreak/>
-        <w:t>Таблица 1 — Элемент нотации IDEF0</w:t>
+        <w:t xml:space="preserve">Таблица </w:t>
+      </w:r>
+      <w:r>
+        <w:t>4</w:t>
+      </w:r>
+      <w:r>
+        <w:t xml:space="preserve"> — Элемент нотации IDEF0</w:t>
       </w:r>
     </w:p>
     <w:tbl>
@@ -2745,11 +2729,11 @@
         <w:tblLook w:val="04A0" w:firstRow="1" w:lastRow="0" w:firstColumn="1" w:lastColumn="0" w:noHBand="0" w:noVBand="1"/>
       </w:tblPr>
       <w:tblGrid>
-        <w:gridCol w:w="1975"/>
-        <w:gridCol w:w="2049"/>
+        <w:gridCol w:w="1978"/>
+        <w:gridCol w:w="2048"/>
         <w:gridCol w:w="1755"/>
-        <w:gridCol w:w="1738"/>
-        <w:gridCol w:w="1828"/>
+        <w:gridCol w:w="1737"/>
+        <w:gridCol w:w="1827"/>
       </w:tblGrid>
       <w:tr>
         <w:tc>
@@ -2933,6 +2917,12 @@
               <w:t>Поддержка оперативной деятельности транспортной компании/</w:t>
             </w:r>
             <w:r>
+              <w:rPr>
+                <w:lang w:val="en-US"/>
+              </w:rPr>
+              <w:t>A</w:t>
+            </w:r>
+            <w:r>
               <w:t>0</w:t>
             </w:r>
           </w:p>
@@ -3008,12 +2998,18 @@
               <w:pStyle w:val="ad"/>
               <w:keepNext/>
               <w:ind w:firstLine="0"/>
+            </w:pPr>
+            <w:r>
+              <w:t>Поддержка оперативной деятельности транспортной компании/</w:t>
+            </w:r>
+            <w:r>
               <w:rPr>
                 <w:lang w:val="en-US"/>
               </w:rPr>
-            </w:pPr>
-            <w:r>
-              <w:t>…</w:t>
+              <w:t>A</w:t>
+            </w:r>
+            <w:r>
+              <w:t>0</w:t>
             </w:r>
           </w:p>
         </w:tc>
@@ -3027,6 +3023,9 @@
               <w:keepNext/>
               <w:ind w:firstLine="0"/>
             </w:pPr>
+            <w:r>
+              <w:t>Данные о собственном транспорте I1, Данные о заказчиках I2, Закрытый путевой лист I3, Информация о количестве мест (всего) I4, Данные о прибывшем автотранспорте I5, Данные о клиентах I6, Оплаченная квитанция I7</w:t>
+            </w:r>
           </w:p>
         </w:tc>
         <w:tc>
@@ -3039,6 +3038,9 @@
               <w:keepNext/>
               <w:ind w:firstLine="0"/>
             </w:pPr>
+            <w:r>
+              <w:t>Путевой лист O1, Отчёт о количестве маршрутов O2, Квитанция на оплату стоянки O3, Отчёт о результатах деятельности O4, Квитанция на оплату ремонта</w:t>
+            </w:r>
           </w:p>
         </w:tc>
         <w:tc>
@@ -3051,6 +3053,9 @@
               <w:keepNext/>
               <w:ind w:firstLine="0"/>
             </w:pPr>
+            <w:r>
+              <w:t>Диспетчер M1, Бухгалтер M2, Руководитель M3, Водитель M4, Механик M5, MS Excel M6, MS Word M7</w:t>
+            </w:r>
           </w:p>
         </w:tc>
         <w:tc>
@@ -3063,6 +3068,9 @@
               <w:keepNext/>
               <w:ind w:firstLine="0"/>
             </w:pPr>
+            <w:r>
+              <w:t>Приказ о вводе в эксплуатацию C1, Правила ведения документации C2, ГК РФ C3, Правила размещения C4, Справочник слесарных работ C5</w:t>
+            </w:r>
           </w:p>
         </w:tc>
       </w:tr>
@@ -3077,7 +3085,13 @@
               <w:ind w:firstLine="0"/>
             </w:pPr>
             <w:r>
-              <w:t>…</w:t>
+              <w:t>Учитывать ремонтные работы</w:t>
+            </w:r>
+            <w:r>
+              <w:rPr>
+                <w:lang w:val="en-US"/>
+              </w:rPr>
+              <w:t>/A4</w:t>
             </w:r>
           </w:p>
         </w:tc>
@@ -3089,7 +3103,55 @@
             <w:pPr>
               <w:pStyle w:val="ad"/>
               <w:ind w:firstLine="0"/>
-            </w:pPr>
+              <w:rPr>
+                <w:lang w:val="en-US"/>
+              </w:rPr>
+            </w:pPr>
+            <w:r>
+              <w:t>Данные о прибывшем автотранспорте</w:t>
+            </w:r>
+            <w:r>
+              <w:t xml:space="preserve"> </w:t>
+            </w:r>
+            <w:r>
+              <w:rPr>
+                <w:lang w:val="en-US"/>
+              </w:rPr>
+              <w:t>I</w:t>
+            </w:r>
+            <w:r>
+              <w:t xml:space="preserve">1, </w:t>
+            </w:r>
+            <w:r>
+              <w:t>данные о постановке на учет</w:t>
+            </w:r>
+            <w:r>
+              <w:t xml:space="preserve"> </w:t>
+            </w:r>
+            <w:r>
+              <w:rPr>
+                <w:lang w:val="en-US"/>
+              </w:rPr>
+              <w:t>I</w:t>
+            </w:r>
+            <w:r>
+              <w:t xml:space="preserve">2, </w:t>
+            </w:r>
+            <w:r>
+              <w:t>Данные о клиентах</w:t>
+            </w:r>
+            <w:r>
+              <w:t xml:space="preserve"> </w:t>
+            </w:r>
+            <w:r>
+              <w:rPr>
+                <w:lang w:val="en-US"/>
+              </w:rPr>
+              <w:t>I</w:t>
+            </w:r>
+            <w:r>
+              <w:t>3</w:t>
+            </w:r>
           </w:p>
         </w:tc>
         <w:tc>
@@ -3101,6 +3163,21 @@
               <w:pStyle w:val="ad"/>
               <w:ind w:firstLine="0"/>
             </w:pPr>
+            <w:r>
+              <w:t>Квитанция на оплату ремонта</w:t>
+            </w:r>
+            <w:r>
+              <w:t xml:space="preserve"> </w:t>
+            </w:r>
+            <w:r>
+              <w:rPr>
+                <w:lang w:val="en-US"/>
+              </w:rPr>
+              <w:t>O</w:t>
+            </w:r>
+            <w:r>
+              <w:t>1</w:t>
+            </w:r>
           </w:p>
         </w:tc>
         <w:tc>
@@ -3112,6 +3189,96 @@
               <w:pStyle w:val="ad"/>
               <w:ind w:firstLine="0"/>
             </w:pPr>
+            <w:r>
+              <w:t>Диспетчер</w:t>
+            </w:r>
+            <w:r>
+              <w:t xml:space="preserve"> </w:t>
+            </w:r>
+            <w:r>
+              <w:rPr>
+                <w:lang w:val="en-US"/>
+              </w:rPr>
+              <w:t>M</w:t>
+            </w:r>
+            <w:r>
+              <w:t xml:space="preserve">1, </w:t>
+            </w:r>
+            <w:r>
+              <w:rPr>
+                <w:lang w:val="en-US"/>
+              </w:rPr>
+              <w:t>MS</w:t>
+            </w:r>
+            <w:r>
+              <w:t xml:space="preserve"> </w:t>
+            </w:r>
+            <w:r>
+              <w:rPr>
+                <w:lang w:val="en-US"/>
+              </w:rPr>
+              <w:t>Excel</w:t>
+            </w:r>
+            <w:r>
+              <w:t xml:space="preserve"> </w:t>
+            </w:r>
+            <w:r>
+              <w:rPr>
+                <w:lang w:val="en-US"/>
+              </w:rPr>
+              <w:t>MS</w:t>
+            </w:r>
+            <w:r>
+              <w:t xml:space="preserve"> </w:t>
+            </w:r>
+            <w:r>
+              <w:rPr>
+                <w:lang w:val="en-US"/>
+              </w:rPr>
+              <w:t>Word</w:t>
+            </w:r>
+            <w:r>
+              <w:t xml:space="preserve"> </w:t>
+            </w:r>
+            <w:r>
+              <w:rPr>
+                <w:lang w:val="en-US"/>
+              </w:rPr>
+              <w:t>M</w:t>
+            </w:r>
+            <w:r>
+              <w:t xml:space="preserve">2, </w:t>
+            </w:r>
+            <w:r>
+              <w:t>Бухгалтер</w:t>
+            </w:r>
+            <w:r>
+              <w:t xml:space="preserve"> </w:t>
+            </w:r>
+            <w:r>
+              <w:rPr>
+                <w:lang w:val="en-US"/>
+              </w:rPr>
+              <w:t>M</w:t>
+            </w:r>
+            <w:r>
+              <w:t xml:space="preserve">3, </w:t>
+            </w:r>
+            <w:r>
+              <w:t>Механик</w:t>
+            </w:r>
+            <w:r>
+              <w:t xml:space="preserve"> </w:t>
+            </w:r>
+            <w:r>
+              <w:rPr>
+                <w:lang w:val="en-US"/>
+              </w:rPr>
+              <w:t>M</w:t>
+            </w:r>
+            <w:r>
+              <w:t>4</w:t>
+            </w:r>
           </w:p>
         </w:tc>
         <w:tc>
@@ -3123,6 +3290,21 @@
               <w:pStyle w:val="ad"/>
               <w:ind w:firstLine="0"/>
             </w:pPr>
+            <w:r>
+              <w:t>Квитанция на оплату ремонта</w:t>
+            </w:r>
+            <w:r>
+              <w:t xml:space="preserve"> </w:t>
+            </w:r>
+            <w:r>
+              <w:rPr>
+                <w:lang w:val="en-US"/>
+              </w:rPr>
+              <w:t>C</w:t>
+            </w:r>
+            <w:r>
+              <w:t>1</w:t>
+            </w:r>
           </w:p>
         </w:tc>
       </w:tr>
@@ -3130,6 +3312,1635 @@
     <w:p>
       <w:pPr>
         <w:pStyle w:val="1"/>
+      </w:pPr>
+      <w:r>
+        <w:t xml:space="preserve">На таблице </w:t>
+      </w:r>
+      <w:r>
+        <w:t>5</w:t>
+      </w:r>
+      <w:r>
+        <w:t xml:space="preserve"> представлены виды связи между различными элементами</w:t>
+      </w:r>
+    </w:p>
+    <w:p>
+      <w:pPr>
+        <w:pStyle w:val="ac"/>
+      </w:pPr>
+      <w:r>
+        <w:lastRenderedPageBreak/>
+        <w:t xml:space="preserve">Таблица </w:t>
+      </w:r>
+      <w:r>
+        <w:t>5</w:t>
+      </w:r>
+      <w:r>
+        <w:t xml:space="preserve"> — Типы связей</w:t>
+      </w:r>
+    </w:p>
+    <w:tbl>
+      <w:tblPr>
+        <w:tblStyle w:val="a5"/>
+        <w:tblW w:w="0" w:type="auto"/>
+        <w:tblLook w:val="04A0" w:firstRow="1" w:lastRow="0" w:firstColumn="1" w:lastColumn="0" w:noHBand="0" w:noVBand="1"/>
+      </w:tblPr>
+      <w:tblGrid>
+        <w:gridCol w:w="3115"/>
+        <w:gridCol w:w="3115"/>
+        <w:gridCol w:w="3115"/>
+      </w:tblGrid>
+      <w:tr>
+        <w:tc>
+          <w:tcPr>
+            <w:tcW w:w="3115" w:type="dxa"/>
+          </w:tcPr>
+          <w:p>
+            <w:pPr>
+              <w:pStyle w:val="ad"/>
+              <w:keepNext/>
+              <w:ind w:firstLine="0"/>
+              <w:rPr>
+                <w:b/>
+                <w:bCs/>
+              </w:rPr>
+            </w:pPr>
+            <w:r>
+              <w:rPr>
+                <w:b/>
+                <w:bCs/>
+              </w:rPr>
+              <w:t>Наименование диаграммы/код</w:t>
+            </w:r>
+          </w:p>
+        </w:tc>
+        <w:tc>
+          <w:tcPr>
+            <w:tcW w:w="3115" w:type="dxa"/>
+          </w:tcPr>
+          <w:p>
+            <w:pPr>
+              <w:pStyle w:val="ad"/>
+              <w:keepNext/>
+              <w:ind w:firstLine="0"/>
+              <w:rPr>
+                <w:b/>
+                <w:bCs/>
+              </w:rPr>
+            </w:pPr>
+            <w:r>
+              <w:rPr>
+                <w:b/>
+                <w:bCs/>
+              </w:rPr>
+              <w:t>Наименование потока</w:t>
+            </w:r>
+          </w:p>
+        </w:tc>
+        <w:tc>
+          <w:tcPr>
+            <w:tcW w:w="3115" w:type="dxa"/>
+          </w:tcPr>
+          <w:p>
+            <w:pPr>
+              <w:pStyle w:val="ad"/>
+              <w:keepNext/>
+              <w:ind w:firstLine="0"/>
+              <w:rPr>
+                <w:b/>
+                <w:bCs/>
+              </w:rPr>
+            </w:pPr>
+            <w:r>
+              <w:rPr>
+                <w:b/>
+                <w:bCs/>
+              </w:rPr>
+              <w:t>Тип связи</w:t>
+            </w:r>
+          </w:p>
+        </w:tc>
+      </w:tr>
+      <w:tr>
+        <w:tc>
+          <w:tcPr>
+            <w:tcW w:w="3115" w:type="dxa"/>
+          </w:tcPr>
+          <w:p>
+            <w:pPr>
+              <w:pStyle w:val="ad"/>
+              <w:keepNext/>
+              <w:ind w:firstLine="0"/>
+            </w:pPr>
+            <w:r>
+              <w:t>Поддержка оперативной деятельности транспортной компании/</w:t>
+            </w:r>
+            <w:r>
+              <w:rPr>
+                <w:lang w:val="en-US"/>
+              </w:rPr>
+              <w:t>A</w:t>
+            </w:r>
+            <w:r>
+              <w:t>0</w:t>
+            </w:r>
+          </w:p>
+        </w:tc>
+        <w:tc>
+          <w:tcPr>
+            <w:tcW w:w="3115" w:type="dxa"/>
+          </w:tcPr>
+          <w:p>
+            <w:pPr>
+              <w:pStyle w:val="ad"/>
+              <w:keepNext/>
+              <w:ind w:firstLine="0"/>
+            </w:pPr>
+            <w:r>
+              <w:t>Д</w:t>
+            </w:r>
+            <w:r>
+              <w:t>анные о постановке на учет</w:t>
+            </w:r>
+          </w:p>
+        </w:tc>
+        <w:tc>
+          <w:tcPr>
+            <w:tcW w:w="3115" w:type="dxa"/>
+          </w:tcPr>
+          <w:p>
+            <w:pPr>
+              <w:pStyle w:val="ad"/>
+              <w:keepNext/>
+              <w:ind w:firstLine="0"/>
+            </w:pPr>
+            <w:r>
+              <w:t>Выход-вход</w:t>
+            </w:r>
+          </w:p>
+        </w:tc>
+      </w:tr>
+      <w:tr>
+        <w:tc>
+          <w:tcPr>
+            <w:tcW w:w="3115" w:type="dxa"/>
+          </w:tcPr>
+          <w:p>
+            <w:pPr>
+              <w:pStyle w:val="ad"/>
+              <w:keepNext/>
+              <w:ind w:firstLine="0"/>
+            </w:pPr>
+            <w:r>
+              <w:t>Учитывать ремонтные работы</w:t>
+            </w:r>
+            <w:r>
+              <w:rPr>
+                <w:lang w:val="en-US"/>
+              </w:rPr>
+              <w:t>/A4</w:t>
+            </w:r>
+          </w:p>
+        </w:tc>
+        <w:tc>
+          <w:tcPr>
+            <w:tcW w:w="3115" w:type="dxa"/>
+          </w:tcPr>
+          <w:p>
+            <w:pPr>
+              <w:pStyle w:val="ad"/>
+              <w:keepNext/>
+              <w:ind w:firstLine="0"/>
+            </w:pPr>
+            <w:r>
+              <w:t>И</w:t>
+            </w:r>
+            <w:r>
+              <w:t>нформация о виде необходимого ремонта</w:t>
+            </w:r>
+          </w:p>
+        </w:tc>
+        <w:tc>
+          <w:tcPr>
+            <w:tcW w:w="3115" w:type="dxa"/>
+          </w:tcPr>
+          <w:p>
+            <w:pPr>
+              <w:pStyle w:val="ad"/>
+              <w:keepNext/>
+              <w:ind w:firstLine="0"/>
+            </w:pPr>
+            <w:r>
+              <w:t>Выход-вход</w:t>
+            </w:r>
+          </w:p>
+        </w:tc>
+      </w:tr>
+      <w:tr>
+        <w:tc>
+          <w:tcPr>
+            <w:tcW w:w="3115" w:type="dxa"/>
+          </w:tcPr>
+          <w:p>
+            <w:pPr>
+              <w:pStyle w:val="ad"/>
+              <w:keepNext/>
+              <w:ind w:firstLine="0"/>
+            </w:pPr>
+            <w:r>
+              <w:t>Учитывать ремонтные работы</w:t>
+            </w:r>
+            <w:r>
+              <w:rPr>
+                <w:lang w:val="en-US"/>
+              </w:rPr>
+              <w:t>/A4</w:t>
+            </w:r>
+          </w:p>
+        </w:tc>
+        <w:tc>
+          <w:tcPr>
+            <w:tcW w:w="3115" w:type="dxa"/>
+          </w:tcPr>
+          <w:p>
+            <w:pPr>
+              <w:pStyle w:val="ad"/>
+              <w:keepNext/>
+              <w:ind w:firstLine="0"/>
+            </w:pPr>
+            <w:r>
+              <w:t>З</w:t>
+            </w:r>
+            <w:r>
+              <w:t>аказ-наряд</w:t>
+            </w:r>
+          </w:p>
+        </w:tc>
+        <w:tc>
+          <w:tcPr>
+            <w:tcW w:w="3115" w:type="dxa"/>
+          </w:tcPr>
+          <w:p>
+            <w:pPr>
+              <w:pStyle w:val="ad"/>
+              <w:keepNext/>
+              <w:ind w:firstLine="0"/>
+            </w:pPr>
+            <w:r>
+              <w:t>Управление</w:t>
+            </w:r>
+          </w:p>
+        </w:tc>
+      </w:tr>
+      <w:tr>
+        <w:tc>
+          <w:tcPr>
+            <w:tcW w:w="3115" w:type="dxa"/>
+          </w:tcPr>
+          <w:p>
+            <w:pPr>
+              <w:pStyle w:val="ad"/>
+              <w:keepNext/>
+              <w:ind w:firstLine="0"/>
+            </w:pPr>
+            <w:r>
+              <w:t>Учитывать ремонтные работы</w:t>
+            </w:r>
+            <w:r>
+              <w:rPr>
+                <w:lang w:val="en-US"/>
+              </w:rPr>
+              <w:t>/A4</w:t>
+            </w:r>
+          </w:p>
+        </w:tc>
+        <w:tc>
+          <w:tcPr>
+            <w:tcW w:w="3115" w:type="dxa"/>
+          </w:tcPr>
+          <w:p>
+            <w:pPr>
+              <w:pStyle w:val="ad"/>
+              <w:keepNext/>
+              <w:ind w:firstLine="0"/>
+            </w:pPr>
+            <w:r>
+              <w:t>А</w:t>
+            </w:r>
+            <w:r>
+              <w:t>кт об окончании ремонтных работ</w:t>
+            </w:r>
+          </w:p>
+        </w:tc>
+        <w:tc>
+          <w:tcPr>
+            <w:tcW w:w="3115" w:type="dxa"/>
+          </w:tcPr>
+          <w:p>
+            <w:pPr>
+              <w:pStyle w:val="ad"/>
+              <w:keepNext/>
+              <w:ind w:firstLine="0"/>
+            </w:pPr>
+            <w:r>
+              <w:t>Выход-вход</w:t>
+            </w:r>
+          </w:p>
+        </w:tc>
+      </w:tr>
+      <w:tr>
+        <w:tc>
+          <w:tcPr>
+            <w:tcW w:w="3115" w:type="dxa"/>
+          </w:tcPr>
+          <w:p>
+            <w:pPr>
+              <w:pStyle w:val="ad"/>
+              <w:ind w:firstLine="0"/>
+            </w:pPr>
+            <w:r>
+              <w:t>Учитывать ремонтные работы</w:t>
+            </w:r>
+            <w:r>
+              <w:rPr>
+                <w:lang w:val="en-US"/>
+              </w:rPr>
+              <w:t>/A4</w:t>
+            </w:r>
+          </w:p>
+        </w:tc>
+        <w:tc>
+          <w:tcPr>
+            <w:tcW w:w="3115" w:type="dxa"/>
+          </w:tcPr>
+          <w:p>
+            <w:pPr>
+              <w:pStyle w:val="ad"/>
+              <w:ind w:firstLine="0"/>
+            </w:pPr>
+            <w:r>
+              <w:t>П</w:t>
+            </w:r>
+            <w:r>
+              <w:t>одписанный акт</w:t>
+            </w:r>
+          </w:p>
+        </w:tc>
+        <w:tc>
+          <w:tcPr>
+            <w:tcW w:w="3115" w:type="dxa"/>
+          </w:tcPr>
+          <w:p>
+            <w:pPr>
+              <w:pStyle w:val="ad"/>
+              <w:ind w:firstLine="0"/>
+            </w:pPr>
+            <w:r>
+              <w:t>Управление</w:t>
+            </w:r>
+          </w:p>
+        </w:tc>
+      </w:tr>
+    </w:tbl>
+    <w:p>
+      <w:pPr>
+        <w:pStyle w:val="1"/>
+      </w:pPr>
+      <w:r>
+        <w:t xml:space="preserve">На таблице </w:t>
+      </w:r>
+      <w:r>
+        <w:t>6</w:t>
+      </w:r>
+      <w:r>
+        <w:t xml:space="preserve"> представлены типы объектов для таблицы декомпозиции для процесса «</w:t>
+      </w:r>
+      <w:r>
+        <w:t>Поддержка оперативной деятельности транспортной компании</w:t>
+      </w:r>
+      <w:r>
+        <w:t>»</w:t>
+      </w:r>
+    </w:p>
+    <w:p>
+      <w:pPr>
+        <w:pStyle w:val="ac"/>
+      </w:pPr>
+      <w:r>
+        <w:t xml:space="preserve">Таблица </w:t>
+      </w:r>
+      <w:r>
+        <w:t>6</w:t>
+      </w:r>
+      <w:r>
+        <w:t xml:space="preserve"> — Типы объектов</w:t>
+      </w:r>
+    </w:p>
+    <w:tbl>
+      <w:tblPr>
+        <w:tblStyle w:val="a5"/>
+        <w:tblW w:w="0" w:type="auto"/>
+        <w:tblLook w:val="04A0" w:firstRow="1" w:lastRow="0" w:firstColumn="1" w:lastColumn="0" w:noHBand="0" w:noVBand="1"/>
+      </w:tblPr>
+      <w:tblGrid>
+        <w:gridCol w:w="3115"/>
+        <w:gridCol w:w="3115"/>
+        <w:gridCol w:w="3115"/>
+      </w:tblGrid>
+      <w:tr>
+        <w:tc>
+          <w:tcPr>
+            <w:tcW w:w="3115" w:type="dxa"/>
+          </w:tcPr>
+          <w:p>
+            <w:pPr>
+              <w:pStyle w:val="ad"/>
+              <w:ind w:firstLine="0"/>
+              <w:rPr>
+                <w:b/>
+                <w:bCs/>
+              </w:rPr>
+            </w:pPr>
+            <w:r>
+              <w:rPr>
+                <w:b/>
+                <w:bCs/>
+              </w:rPr>
+              <w:t>Элемент нотации IDEF0</w:t>
+            </w:r>
+          </w:p>
+        </w:tc>
+        <w:tc>
+          <w:tcPr>
+            <w:tcW w:w="3115" w:type="dxa"/>
+          </w:tcPr>
+          <w:p>
+            <w:pPr>
+              <w:pStyle w:val="ad"/>
+              <w:ind w:firstLine="0"/>
+              <w:rPr>
+                <w:b/>
+                <w:bCs/>
+              </w:rPr>
+            </w:pPr>
+            <w:r>
+              <w:rPr>
+                <w:b/>
+                <w:bCs/>
+              </w:rPr>
+              <w:t>Наименование преобразуемого объекта</w:t>
+            </w:r>
+          </w:p>
+        </w:tc>
+        <w:tc>
+          <w:tcPr>
+            <w:tcW w:w="3115" w:type="dxa"/>
+          </w:tcPr>
+          <w:p>
+            <w:pPr>
+              <w:pStyle w:val="ad"/>
+              <w:ind w:firstLine="0"/>
+              <w:rPr>
+                <w:b/>
+                <w:bCs/>
+              </w:rPr>
+            </w:pPr>
+            <w:r>
+              <w:rPr>
+                <w:b/>
+                <w:bCs/>
+              </w:rPr>
+              <w:t>Тип (информационный, материальный)</w:t>
+            </w:r>
+          </w:p>
+        </w:tc>
+      </w:tr>
+      <w:tr>
+        <w:tc>
+          <w:tcPr>
+            <w:tcW w:w="3115" w:type="dxa"/>
+          </w:tcPr>
+          <w:p>
+            <w:pPr>
+              <w:pStyle w:val="ad"/>
+              <w:keepNext/>
+              <w:ind w:firstLine="0"/>
+            </w:pPr>
+            <w:r>
+              <w:t>Вход</w:t>
+            </w:r>
+          </w:p>
+        </w:tc>
+        <w:tc>
+          <w:tcPr>
+            <w:tcW w:w="3115" w:type="dxa"/>
+          </w:tcPr>
+          <w:p>
+            <w:pPr>
+              <w:pStyle w:val="ad"/>
+              <w:keepNext/>
+              <w:ind w:firstLine="0"/>
+            </w:pPr>
+            <w:r>
+              <w:t>Данные о собственном транспорте</w:t>
+            </w:r>
+          </w:p>
+        </w:tc>
+        <w:tc>
+          <w:tcPr>
+            <w:tcW w:w="3115" w:type="dxa"/>
+          </w:tcPr>
+          <w:p>
+            <w:pPr>
+              <w:pStyle w:val="ad"/>
+              <w:keepNext/>
+              <w:ind w:firstLine="0"/>
+            </w:pPr>
+            <w:r>
+              <w:t>информационный</w:t>
+            </w:r>
+          </w:p>
+        </w:tc>
+      </w:tr>
+      <w:tr>
+        <w:tc>
+          <w:tcPr>
+            <w:tcW w:w="3115" w:type="dxa"/>
+          </w:tcPr>
+          <w:p>
+            <w:pPr>
+              <w:pStyle w:val="ad"/>
+              <w:keepNext/>
+              <w:ind w:firstLine="0"/>
+            </w:pPr>
+            <w:r>
+              <w:t>Вход</w:t>
+            </w:r>
+          </w:p>
+        </w:tc>
+        <w:tc>
+          <w:tcPr>
+            <w:tcW w:w="3115" w:type="dxa"/>
+          </w:tcPr>
+          <w:p>
+            <w:pPr>
+              <w:pStyle w:val="ad"/>
+              <w:keepNext/>
+              <w:ind w:firstLine="0"/>
+            </w:pPr>
+            <w:r>
+              <w:t>Данные о заказчиках</w:t>
+            </w:r>
+          </w:p>
+        </w:tc>
+        <w:tc>
+          <w:tcPr>
+            <w:tcW w:w="3115" w:type="dxa"/>
+          </w:tcPr>
+          <w:p>
+            <w:pPr>
+              <w:pStyle w:val="ad"/>
+              <w:keepNext/>
+              <w:ind w:firstLine="0"/>
+            </w:pPr>
+            <w:r>
+              <w:t>информационный</w:t>
+            </w:r>
+          </w:p>
+        </w:tc>
+      </w:tr>
+      <w:tr>
+        <w:trPr>
+          <w:trHeight w:val="215"/>
+        </w:trPr>
+        <w:tc>
+          <w:tcPr>
+            <w:tcW w:w="3115" w:type="dxa"/>
+          </w:tcPr>
+          <w:p>
+            <w:pPr>
+              <w:pStyle w:val="ad"/>
+              <w:keepNext/>
+              <w:ind w:firstLine="0"/>
+            </w:pPr>
+            <w:r>
+              <w:t>Вход</w:t>
+            </w:r>
+          </w:p>
+        </w:tc>
+        <w:tc>
+          <w:tcPr>
+            <w:tcW w:w="3115" w:type="dxa"/>
+          </w:tcPr>
+          <w:p>
+            <w:pPr>
+              <w:pStyle w:val="ad"/>
+              <w:keepNext/>
+              <w:ind w:firstLine="0"/>
+            </w:pPr>
+            <w:r>
+              <w:t>Закрытый путевой лист</w:t>
+            </w:r>
+          </w:p>
+        </w:tc>
+        <w:tc>
+          <w:tcPr>
+            <w:tcW w:w="3115" w:type="dxa"/>
+          </w:tcPr>
+          <w:p>
+            <w:pPr>
+              <w:pStyle w:val="ad"/>
+              <w:keepNext/>
+              <w:ind w:firstLine="0"/>
+            </w:pPr>
+            <w:r>
+              <w:t>информационный</w:t>
+            </w:r>
+          </w:p>
+        </w:tc>
+      </w:tr>
+      <w:tr>
+        <w:tc>
+          <w:tcPr>
+            <w:tcW w:w="3115" w:type="dxa"/>
+          </w:tcPr>
+          <w:p>
+            <w:pPr>
+              <w:pStyle w:val="ad"/>
+              <w:keepNext/>
+              <w:ind w:firstLine="0"/>
+            </w:pPr>
+            <w:r>
+              <w:t>Вход</w:t>
+            </w:r>
+          </w:p>
+        </w:tc>
+        <w:tc>
+          <w:tcPr>
+            <w:tcW w:w="3115" w:type="dxa"/>
+          </w:tcPr>
+          <w:p>
+            <w:pPr>
+              <w:pStyle w:val="ad"/>
+              <w:keepNext/>
+              <w:ind w:firstLine="0"/>
+            </w:pPr>
+            <w:r>
+              <w:t>Информация о количестве мест (всего)</w:t>
+            </w:r>
+          </w:p>
+        </w:tc>
+        <w:tc>
+          <w:tcPr>
+            <w:tcW w:w="3115" w:type="dxa"/>
+          </w:tcPr>
+          <w:p>
+            <w:pPr>
+              <w:pStyle w:val="ad"/>
+              <w:keepNext/>
+              <w:ind w:firstLine="0"/>
+            </w:pPr>
+            <w:r>
+              <w:t>информационный</w:t>
+            </w:r>
+          </w:p>
+        </w:tc>
+      </w:tr>
+      <w:tr>
+        <w:tc>
+          <w:tcPr>
+            <w:tcW w:w="3115" w:type="dxa"/>
+          </w:tcPr>
+          <w:p>
+            <w:pPr>
+              <w:pStyle w:val="ad"/>
+              <w:keepNext/>
+              <w:ind w:firstLine="0"/>
+            </w:pPr>
+            <w:r>
+              <w:t>Вход</w:t>
+            </w:r>
+          </w:p>
+        </w:tc>
+        <w:tc>
+          <w:tcPr>
+            <w:tcW w:w="3115" w:type="dxa"/>
+          </w:tcPr>
+          <w:p>
+            <w:pPr>
+              <w:pStyle w:val="ad"/>
+              <w:keepNext/>
+              <w:ind w:firstLine="0"/>
+              <w:rPr>
+                <w:lang w:val="en-US"/>
+              </w:rPr>
+            </w:pPr>
+            <w:r>
+              <w:t>Данные о прибывшем автотранспорте</w:t>
+            </w:r>
+          </w:p>
+        </w:tc>
+        <w:tc>
+          <w:tcPr>
+            <w:tcW w:w="3115" w:type="dxa"/>
+          </w:tcPr>
+          <w:p>
+            <w:pPr>
+              <w:pStyle w:val="ad"/>
+              <w:keepNext/>
+              <w:ind w:firstLine="0"/>
+            </w:pPr>
+            <w:r>
+              <w:t>информационный</w:t>
+            </w:r>
+          </w:p>
+        </w:tc>
+      </w:tr>
+      <w:tr>
+        <w:tc>
+          <w:tcPr>
+            <w:tcW w:w="3115" w:type="dxa"/>
+          </w:tcPr>
+          <w:p>
+            <w:pPr>
+              <w:pStyle w:val="ad"/>
+              <w:keepNext/>
+              <w:ind w:firstLine="0"/>
+            </w:pPr>
+            <w:r>
+              <w:t>Вход</w:t>
+            </w:r>
+          </w:p>
+        </w:tc>
+        <w:tc>
+          <w:tcPr>
+            <w:tcW w:w="3115" w:type="dxa"/>
+          </w:tcPr>
+          <w:p>
+            <w:pPr>
+              <w:pStyle w:val="ad"/>
+              <w:keepNext/>
+              <w:ind w:firstLine="0"/>
+            </w:pPr>
+            <w:r>
+              <w:t>Данные о клиентах</w:t>
+            </w:r>
+          </w:p>
+        </w:tc>
+        <w:tc>
+          <w:tcPr>
+            <w:tcW w:w="3115" w:type="dxa"/>
+          </w:tcPr>
+          <w:p>
+            <w:pPr>
+              <w:pStyle w:val="ad"/>
+              <w:keepNext/>
+              <w:ind w:firstLine="0"/>
+            </w:pPr>
+            <w:r>
+              <w:t>информационный</w:t>
+            </w:r>
+          </w:p>
+        </w:tc>
+      </w:tr>
+      <w:tr>
+        <w:tc>
+          <w:tcPr>
+            <w:tcW w:w="3115" w:type="dxa"/>
+          </w:tcPr>
+          <w:p>
+            <w:pPr>
+              <w:pStyle w:val="ad"/>
+              <w:keepNext/>
+              <w:ind w:firstLine="0"/>
+            </w:pPr>
+            <w:r>
+              <w:t>Вход</w:t>
+            </w:r>
+          </w:p>
+        </w:tc>
+        <w:tc>
+          <w:tcPr>
+            <w:tcW w:w="3115" w:type="dxa"/>
+          </w:tcPr>
+          <w:p>
+            <w:pPr>
+              <w:pStyle w:val="ad"/>
+              <w:keepNext/>
+              <w:ind w:firstLine="0"/>
+            </w:pPr>
+            <w:r>
+              <w:t>Оплаченная квитанция</w:t>
+            </w:r>
+          </w:p>
+        </w:tc>
+        <w:tc>
+          <w:tcPr>
+            <w:tcW w:w="3115" w:type="dxa"/>
+          </w:tcPr>
+          <w:p>
+            <w:pPr>
+              <w:pStyle w:val="ad"/>
+              <w:keepNext/>
+              <w:ind w:firstLine="0"/>
+            </w:pPr>
+            <w:r>
+              <w:t>информационный</w:t>
+            </w:r>
+          </w:p>
+        </w:tc>
+      </w:tr>
+      <w:tr>
+        <w:tc>
+          <w:tcPr>
+            <w:tcW w:w="3115" w:type="dxa"/>
+          </w:tcPr>
+          <w:p>
+            <w:pPr>
+              <w:pStyle w:val="ad"/>
+              <w:keepNext/>
+              <w:ind w:firstLine="0"/>
+            </w:pPr>
+            <w:r>
+              <w:t>Внутренний поток</w:t>
+            </w:r>
+          </w:p>
+        </w:tc>
+        <w:tc>
+          <w:tcPr>
+            <w:tcW w:w="3115" w:type="dxa"/>
+          </w:tcPr>
+          <w:p>
+            <w:pPr>
+              <w:pStyle w:val="ad"/>
+              <w:keepNext/>
+              <w:ind w:firstLine="0"/>
+            </w:pPr>
+            <w:r>
+              <w:t>Д</w:t>
+            </w:r>
+            <w:r>
+              <w:t>анные о постановке на учет</w:t>
+            </w:r>
+          </w:p>
+        </w:tc>
+        <w:tc>
+          <w:tcPr>
+            <w:tcW w:w="3115" w:type="dxa"/>
+          </w:tcPr>
+          <w:p>
+            <w:pPr>
+              <w:pStyle w:val="ad"/>
+              <w:keepNext/>
+              <w:ind w:firstLine="0"/>
+            </w:pPr>
+            <w:r>
+              <w:t>информационный</w:t>
+            </w:r>
+          </w:p>
+        </w:tc>
+      </w:tr>
+      <w:tr>
+        <w:tc>
+          <w:tcPr>
+            <w:tcW w:w="3115" w:type="dxa"/>
+          </w:tcPr>
+          <w:p>
+            <w:pPr>
+              <w:pStyle w:val="ad"/>
+              <w:keepNext/>
+              <w:ind w:firstLine="0"/>
+            </w:pPr>
+            <w:r>
+              <w:t>Выход</w:t>
+            </w:r>
+          </w:p>
+        </w:tc>
+        <w:tc>
+          <w:tcPr>
+            <w:tcW w:w="3115" w:type="dxa"/>
+          </w:tcPr>
+          <w:p>
+            <w:pPr>
+              <w:pStyle w:val="ad"/>
+              <w:keepNext/>
+              <w:ind w:firstLine="0"/>
+            </w:pPr>
+            <w:r>
+              <w:t>Путевой лист</w:t>
+            </w:r>
+          </w:p>
+        </w:tc>
+        <w:tc>
+          <w:tcPr>
+            <w:tcW w:w="3115" w:type="dxa"/>
+          </w:tcPr>
+          <w:p>
+            <w:pPr>
+              <w:pStyle w:val="ad"/>
+              <w:keepNext/>
+              <w:ind w:firstLine="0"/>
+            </w:pPr>
+            <w:r>
+              <w:t>информационный</w:t>
+            </w:r>
+          </w:p>
+        </w:tc>
+      </w:tr>
+      <w:tr>
+        <w:tc>
+          <w:tcPr>
+            <w:tcW w:w="3115" w:type="dxa"/>
+          </w:tcPr>
+          <w:p>
+            <w:pPr>
+              <w:pStyle w:val="ad"/>
+              <w:keepNext/>
+              <w:ind w:firstLine="0"/>
+            </w:pPr>
+            <w:r>
+              <w:t>Выход</w:t>
+            </w:r>
+          </w:p>
+        </w:tc>
+        <w:tc>
+          <w:tcPr>
+            <w:tcW w:w="3115" w:type="dxa"/>
+          </w:tcPr>
+          <w:p>
+            <w:pPr>
+              <w:pStyle w:val="ad"/>
+              <w:keepNext/>
+              <w:ind w:firstLine="0"/>
+            </w:pPr>
+            <w:r>
+              <w:t>Отчёт о количестве маршрутов</w:t>
+            </w:r>
+          </w:p>
+        </w:tc>
+        <w:tc>
+          <w:tcPr>
+            <w:tcW w:w="3115" w:type="dxa"/>
+          </w:tcPr>
+          <w:p>
+            <w:pPr>
+              <w:pStyle w:val="ad"/>
+              <w:keepNext/>
+              <w:ind w:firstLine="0"/>
+            </w:pPr>
+            <w:r>
+              <w:t>информационный</w:t>
+            </w:r>
+          </w:p>
+        </w:tc>
+      </w:tr>
+      <w:tr>
+        <w:tc>
+          <w:tcPr>
+            <w:tcW w:w="3115" w:type="dxa"/>
+          </w:tcPr>
+          <w:p>
+            <w:pPr>
+              <w:pStyle w:val="ad"/>
+              <w:keepNext/>
+              <w:ind w:firstLine="0"/>
+            </w:pPr>
+            <w:r>
+              <w:t>Выход</w:t>
+            </w:r>
+          </w:p>
+        </w:tc>
+        <w:tc>
+          <w:tcPr>
+            <w:tcW w:w="3115" w:type="dxa"/>
+          </w:tcPr>
+          <w:p>
+            <w:pPr>
+              <w:pStyle w:val="ad"/>
+              <w:keepNext/>
+              <w:ind w:firstLine="0"/>
+            </w:pPr>
+            <w:r>
+              <w:t>Квитанция на оплату стоянки</w:t>
+            </w:r>
+          </w:p>
+        </w:tc>
+        <w:tc>
+          <w:tcPr>
+            <w:tcW w:w="3115" w:type="dxa"/>
+          </w:tcPr>
+          <w:p>
+            <w:pPr>
+              <w:pStyle w:val="ad"/>
+              <w:keepNext/>
+              <w:ind w:firstLine="0"/>
+            </w:pPr>
+            <w:r>
+              <w:t>информационный</w:t>
+            </w:r>
+          </w:p>
+        </w:tc>
+      </w:tr>
+      <w:tr>
+        <w:tc>
+          <w:tcPr>
+            <w:tcW w:w="3115" w:type="dxa"/>
+          </w:tcPr>
+          <w:p>
+            <w:pPr>
+              <w:pStyle w:val="ad"/>
+              <w:keepNext/>
+              <w:ind w:firstLine="0"/>
+            </w:pPr>
+            <w:r>
+              <w:t>Выход</w:t>
+            </w:r>
+          </w:p>
+        </w:tc>
+        <w:tc>
+          <w:tcPr>
+            <w:tcW w:w="3115" w:type="dxa"/>
+          </w:tcPr>
+          <w:p>
+            <w:pPr>
+              <w:pStyle w:val="ad"/>
+              <w:keepNext/>
+              <w:ind w:firstLine="0"/>
+            </w:pPr>
+            <w:r>
+              <w:t>Отчёт о результатах деятельности</w:t>
+            </w:r>
+          </w:p>
+        </w:tc>
+        <w:tc>
+          <w:tcPr>
+            <w:tcW w:w="3115" w:type="dxa"/>
+          </w:tcPr>
+          <w:p>
+            <w:pPr>
+              <w:pStyle w:val="ad"/>
+              <w:keepNext/>
+              <w:ind w:firstLine="0"/>
+            </w:pPr>
+            <w:r>
+              <w:t>информационный</w:t>
+            </w:r>
+          </w:p>
+        </w:tc>
+      </w:tr>
+      <w:tr>
+        <w:tc>
+          <w:tcPr>
+            <w:tcW w:w="3115" w:type="dxa"/>
+          </w:tcPr>
+          <w:p>
+            <w:pPr>
+              <w:pStyle w:val="ad"/>
+              <w:ind w:firstLine="0"/>
+            </w:pPr>
+            <w:r>
+              <w:t>Выход</w:t>
+            </w:r>
+          </w:p>
+        </w:tc>
+        <w:tc>
+          <w:tcPr>
+            <w:tcW w:w="3115" w:type="dxa"/>
+          </w:tcPr>
+          <w:p>
+            <w:pPr>
+              <w:pStyle w:val="ad"/>
+              <w:ind w:firstLine="0"/>
+            </w:pPr>
+            <w:r>
+              <w:t>Квитанция на оплату ремонта</w:t>
+            </w:r>
+          </w:p>
+        </w:tc>
+        <w:tc>
+          <w:tcPr>
+            <w:tcW w:w="3115" w:type="dxa"/>
+          </w:tcPr>
+          <w:p>
+            <w:pPr>
+              <w:pStyle w:val="ad"/>
+              <w:ind w:firstLine="0"/>
+            </w:pPr>
+            <w:r>
+              <w:t>информационный</w:t>
+            </w:r>
+          </w:p>
+        </w:tc>
+      </w:tr>
+    </w:tbl>
+    <w:p>
+      <w:pPr>
+        <w:pStyle w:val="1"/>
+      </w:pPr>
+      <w:r>
+        <w:t xml:space="preserve">На таблице </w:t>
+      </w:r>
+      <w:r>
+        <w:t>7</w:t>
+      </w:r>
+      <w:r>
+        <w:t xml:space="preserve"> представлены типы объектов для таблицы декомпозиции для подпроцесса «Учитывать поездки»</w:t>
+      </w:r>
+    </w:p>
+    <w:p>
+      <w:pPr>
+        <w:pStyle w:val="ac"/>
+      </w:pPr>
+      <w:r>
+        <w:lastRenderedPageBreak/>
+        <w:t xml:space="preserve">Таблица </w:t>
+      </w:r>
+      <w:r>
+        <w:t>7</w:t>
+      </w:r>
+      <w:r>
+        <w:t xml:space="preserve"> — Типы объектов</w:t>
+      </w:r>
+    </w:p>
+    <w:tbl>
+      <w:tblPr>
+        <w:tblStyle w:val="a5"/>
+        <w:tblW w:w="0" w:type="auto"/>
+        <w:tblLook w:val="04A0" w:firstRow="1" w:lastRow="0" w:firstColumn="1" w:lastColumn="0" w:noHBand="0" w:noVBand="1"/>
+      </w:tblPr>
+      <w:tblGrid>
+        <w:gridCol w:w="3115"/>
+        <w:gridCol w:w="3115"/>
+        <w:gridCol w:w="3115"/>
+      </w:tblGrid>
+      <w:tr>
+        <w:tc>
+          <w:tcPr>
+            <w:tcW w:w="3115" w:type="dxa"/>
+          </w:tcPr>
+          <w:p>
+            <w:pPr>
+              <w:pStyle w:val="ad"/>
+              <w:keepNext/>
+              <w:ind w:firstLine="0"/>
+              <w:rPr>
+                <w:b/>
+                <w:bCs/>
+              </w:rPr>
+            </w:pPr>
+            <w:r>
+              <w:rPr>
+                <w:b/>
+                <w:bCs/>
+              </w:rPr>
+              <w:t>Элемент нотации IDEF0</w:t>
+            </w:r>
+          </w:p>
+        </w:tc>
+        <w:tc>
+          <w:tcPr>
+            <w:tcW w:w="3115" w:type="dxa"/>
+          </w:tcPr>
+          <w:p>
+            <w:pPr>
+              <w:pStyle w:val="ad"/>
+              <w:keepNext/>
+              <w:ind w:firstLine="0"/>
+              <w:rPr>
+                <w:b/>
+                <w:bCs/>
+              </w:rPr>
+            </w:pPr>
+            <w:r>
+              <w:rPr>
+                <w:b/>
+                <w:bCs/>
+              </w:rPr>
+              <w:t>Наименование преобразуемого объекта</w:t>
+            </w:r>
+          </w:p>
+        </w:tc>
+        <w:tc>
+          <w:tcPr>
+            <w:tcW w:w="3115" w:type="dxa"/>
+          </w:tcPr>
+          <w:p>
+            <w:pPr>
+              <w:pStyle w:val="ad"/>
+              <w:keepNext/>
+              <w:ind w:firstLine="0"/>
+              <w:rPr>
+                <w:b/>
+                <w:bCs/>
+              </w:rPr>
+            </w:pPr>
+            <w:r>
+              <w:rPr>
+                <w:b/>
+                <w:bCs/>
+              </w:rPr>
+              <w:t>Тип (информационный, материальный)</w:t>
+            </w:r>
+          </w:p>
+        </w:tc>
+      </w:tr>
+      <w:tr>
+        <w:tc>
+          <w:tcPr>
+            <w:tcW w:w="3115" w:type="dxa"/>
+          </w:tcPr>
+          <w:p>
+            <w:pPr>
+              <w:pStyle w:val="ad"/>
+              <w:keepNext/>
+              <w:ind w:firstLine="0"/>
+            </w:pPr>
+            <w:r>
+              <w:t>Вход</w:t>
+            </w:r>
+          </w:p>
+        </w:tc>
+        <w:tc>
+          <w:tcPr>
+            <w:tcW w:w="3115" w:type="dxa"/>
+          </w:tcPr>
+          <w:p>
+            <w:pPr>
+              <w:pStyle w:val="ad"/>
+              <w:keepNext/>
+              <w:ind w:firstLine="0"/>
+            </w:pPr>
+            <w:r>
+              <w:t>Данные о прибывшем автотранспорте</w:t>
+            </w:r>
+          </w:p>
+        </w:tc>
+        <w:tc>
+          <w:tcPr>
+            <w:tcW w:w="3115" w:type="dxa"/>
+          </w:tcPr>
+          <w:p>
+            <w:pPr>
+              <w:pStyle w:val="ad"/>
+              <w:keepNext/>
+              <w:ind w:firstLine="0"/>
+            </w:pPr>
+            <w:r>
+              <w:t>информационный</w:t>
+            </w:r>
+          </w:p>
+        </w:tc>
+      </w:tr>
+      <w:tr>
+        <w:tc>
+          <w:tcPr>
+            <w:tcW w:w="3115" w:type="dxa"/>
+          </w:tcPr>
+          <w:p>
+            <w:pPr>
+              <w:pStyle w:val="ad"/>
+              <w:keepNext/>
+              <w:ind w:firstLine="0"/>
+            </w:pPr>
+            <w:r>
+              <w:t>Вход</w:t>
+            </w:r>
+          </w:p>
+        </w:tc>
+        <w:tc>
+          <w:tcPr>
+            <w:tcW w:w="3115" w:type="dxa"/>
+          </w:tcPr>
+          <w:p>
+            <w:pPr>
+              <w:pStyle w:val="ad"/>
+              <w:keepNext/>
+              <w:ind w:firstLine="0"/>
+            </w:pPr>
+            <w:r>
+              <w:t>Оплаченная квитанция</w:t>
+            </w:r>
+          </w:p>
+        </w:tc>
+        <w:tc>
+          <w:tcPr>
+            <w:tcW w:w="3115" w:type="dxa"/>
+          </w:tcPr>
+          <w:p>
+            <w:pPr>
+              <w:pStyle w:val="ad"/>
+              <w:keepNext/>
+              <w:ind w:firstLine="0"/>
+            </w:pPr>
+            <w:r>
+              <w:t>информационный</w:t>
+            </w:r>
+          </w:p>
+        </w:tc>
+      </w:tr>
+      <w:tr>
+        <w:trPr>
+          <w:trHeight w:val="215"/>
+        </w:trPr>
+        <w:tc>
+          <w:tcPr>
+            <w:tcW w:w="3115" w:type="dxa"/>
+          </w:tcPr>
+          <w:p>
+            <w:pPr>
+              <w:pStyle w:val="ad"/>
+              <w:keepNext/>
+              <w:ind w:firstLine="0"/>
+            </w:pPr>
+            <w:r>
+              <w:t>Вход</w:t>
+            </w:r>
+          </w:p>
+        </w:tc>
+        <w:tc>
+          <w:tcPr>
+            <w:tcW w:w="3115" w:type="dxa"/>
+          </w:tcPr>
+          <w:p>
+            <w:pPr>
+              <w:pStyle w:val="ad"/>
+              <w:keepNext/>
+              <w:ind w:firstLine="0"/>
+            </w:pPr>
+            <w:r>
+              <w:t>Данные о клиентах</w:t>
+            </w:r>
+          </w:p>
+        </w:tc>
+        <w:tc>
+          <w:tcPr>
+            <w:tcW w:w="3115" w:type="dxa"/>
+          </w:tcPr>
+          <w:p>
+            <w:pPr>
+              <w:pStyle w:val="ad"/>
+              <w:keepNext/>
+              <w:ind w:firstLine="0"/>
+            </w:pPr>
+            <w:r>
+              <w:t>информационный</w:t>
+            </w:r>
+          </w:p>
+        </w:tc>
+      </w:tr>
+      <w:tr>
+        <w:tc>
+          <w:tcPr>
+            <w:tcW w:w="3115" w:type="dxa"/>
+          </w:tcPr>
+          <w:p>
+            <w:pPr>
+              <w:pStyle w:val="ad"/>
+              <w:keepNext/>
+              <w:ind w:firstLine="0"/>
+            </w:pPr>
+            <w:r>
+              <w:t>Внутренний поток</w:t>
+            </w:r>
+          </w:p>
+        </w:tc>
+        <w:tc>
+          <w:tcPr>
+            <w:tcW w:w="3115" w:type="dxa"/>
+          </w:tcPr>
+          <w:p>
+            <w:pPr>
+              <w:pStyle w:val="ad"/>
+              <w:keepNext/>
+              <w:ind w:firstLine="0"/>
+            </w:pPr>
+            <w:r>
+              <w:t>И</w:t>
+            </w:r>
+            <w:r>
+              <w:t>нформация о виде необходимого ремонта</w:t>
+            </w:r>
+          </w:p>
+        </w:tc>
+        <w:tc>
+          <w:tcPr>
+            <w:tcW w:w="3115" w:type="dxa"/>
+          </w:tcPr>
+          <w:p>
+            <w:pPr>
+              <w:pStyle w:val="ad"/>
+              <w:keepNext/>
+              <w:ind w:firstLine="0"/>
+            </w:pPr>
+            <w:r>
+              <w:t>информационный</w:t>
+            </w:r>
+          </w:p>
+        </w:tc>
+      </w:tr>
+      <w:tr>
+        <w:tc>
+          <w:tcPr>
+            <w:tcW w:w="3115" w:type="dxa"/>
+          </w:tcPr>
+          <w:p>
+            <w:pPr>
+              <w:pStyle w:val="ad"/>
+              <w:keepNext/>
+              <w:ind w:firstLine="0"/>
+            </w:pPr>
+            <w:r>
+              <w:t>Внутренний поток</w:t>
+            </w:r>
+          </w:p>
+        </w:tc>
+        <w:tc>
+          <w:tcPr>
+            <w:tcW w:w="3115" w:type="dxa"/>
+          </w:tcPr>
+          <w:p>
+            <w:pPr>
+              <w:pStyle w:val="ad"/>
+              <w:keepNext/>
+              <w:ind w:firstLine="0"/>
+            </w:pPr>
+            <w:r>
+              <w:t>З</w:t>
+            </w:r>
+            <w:r>
+              <w:t>аказ-наряд</w:t>
+            </w:r>
+          </w:p>
+        </w:tc>
+        <w:tc>
+          <w:tcPr>
+            <w:tcW w:w="3115" w:type="dxa"/>
+          </w:tcPr>
+          <w:p>
+            <w:pPr>
+              <w:pStyle w:val="ad"/>
+              <w:keepNext/>
+              <w:ind w:firstLine="0"/>
+            </w:pPr>
+            <w:r>
+              <w:t>информационный</w:t>
+            </w:r>
+          </w:p>
+        </w:tc>
+      </w:tr>
+      <w:tr>
+        <w:tc>
+          <w:tcPr>
+            <w:tcW w:w="3115" w:type="dxa"/>
+          </w:tcPr>
+          <w:p>
+            <w:pPr>
+              <w:pStyle w:val="ad"/>
+              <w:keepNext/>
+              <w:ind w:firstLine="0"/>
+            </w:pPr>
+            <w:r>
+              <w:t>Внутренний поток</w:t>
+            </w:r>
+          </w:p>
+        </w:tc>
+        <w:tc>
+          <w:tcPr>
+            <w:tcW w:w="3115" w:type="dxa"/>
+          </w:tcPr>
+          <w:p>
+            <w:pPr>
+              <w:pStyle w:val="ad"/>
+              <w:keepNext/>
+              <w:ind w:firstLine="0"/>
+            </w:pPr>
+            <w:r>
+              <w:t>А</w:t>
+            </w:r>
+            <w:r>
+              <w:t>кт об окончании ремонтных работ</w:t>
+            </w:r>
+          </w:p>
+        </w:tc>
+        <w:tc>
+          <w:tcPr>
+            <w:tcW w:w="3115" w:type="dxa"/>
+          </w:tcPr>
+          <w:p>
+            <w:pPr>
+              <w:pStyle w:val="ad"/>
+              <w:keepNext/>
+              <w:ind w:firstLine="0"/>
+            </w:pPr>
+            <w:r>
+              <w:t>информационный</w:t>
+            </w:r>
+          </w:p>
+        </w:tc>
+      </w:tr>
+      <w:tr>
+        <w:tc>
+          <w:tcPr>
+            <w:tcW w:w="3115" w:type="dxa"/>
+          </w:tcPr>
+          <w:p>
+            <w:pPr>
+              <w:pStyle w:val="ad"/>
+              <w:keepNext/>
+              <w:ind w:firstLine="0"/>
+            </w:pPr>
+            <w:r>
+              <w:t>Внутренний поток</w:t>
+            </w:r>
+          </w:p>
+        </w:tc>
+        <w:tc>
+          <w:tcPr>
+            <w:tcW w:w="3115" w:type="dxa"/>
+          </w:tcPr>
+          <w:p>
+            <w:pPr>
+              <w:pStyle w:val="ad"/>
+              <w:keepNext/>
+              <w:ind w:firstLine="0"/>
+            </w:pPr>
+            <w:r>
+              <w:t>П</w:t>
+            </w:r>
+            <w:r>
+              <w:t>одписанный акт</w:t>
+            </w:r>
+          </w:p>
+        </w:tc>
+        <w:tc>
+          <w:tcPr>
+            <w:tcW w:w="3115" w:type="dxa"/>
+          </w:tcPr>
+          <w:p>
+            <w:pPr>
+              <w:pStyle w:val="ad"/>
+              <w:keepNext/>
+              <w:ind w:firstLine="0"/>
+            </w:pPr>
+            <w:r>
+              <w:t>информационный</w:t>
+            </w:r>
+          </w:p>
+        </w:tc>
+      </w:tr>
+      <w:tr>
+        <w:tc>
+          <w:tcPr>
+            <w:tcW w:w="3115" w:type="dxa"/>
+          </w:tcPr>
+          <w:p>
+            <w:pPr>
+              <w:pStyle w:val="ad"/>
+              <w:ind w:firstLine="0"/>
+            </w:pPr>
+            <w:r>
+              <w:t>Выход</w:t>
+            </w:r>
+          </w:p>
+        </w:tc>
+        <w:tc>
+          <w:tcPr>
+            <w:tcW w:w="3115" w:type="dxa"/>
+          </w:tcPr>
+          <w:p>
+            <w:pPr>
+              <w:pStyle w:val="ad"/>
+              <w:ind w:firstLine="0"/>
+              <w:rPr>
+                <w:lang w:val="en-US"/>
+              </w:rPr>
+            </w:pPr>
+            <w:r>
+              <w:t>Квитанция на оплату ремонта</w:t>
+            </w:r>
+          </w:p>
+        </w:tc>
+        <w:tc>
+          <w:tcPr>
+            <w:tcW w:w="3115" w:type="dxa"/>
+          </w:tcPr>
+          <w:p>
+            <w:pPr>
+              <w:pStyle w:val="ad"/>
+              <w:ind w:firstLine="0"/>
+            </w:pPr>
+            <w:r>
+              <w:t>информационный</w:t>
+            </w:r>
+          </w:p>
+        </w:tc>
+      </w:tr>
+    </w:tbl>
+    <w:p>
+      <w:pPr>
+        <w:pStyle w:val="1"/>
+        <w:rPr>
+          <w:lang w:val="en-US"/>
+        </w:rPr>
       </w:pPr>
     </w:p>
     <w:p>
@@ -3392,18 +5203,6 @@
     </w:p>
     <w:p>
       <w:pPr>
-        <w:jc w:val="center"/>
-        <w:rPr>
-          <w:rFonts w:ascii="Times New Roman" w:eastAsia="Times New Roman" w:hAnsi="Times New Roman" w:cs="Times New Roman"/>
-          <w:color w:val="000000"/>
-          <w:sz w:val="28"/>
-          <w:szCs w:val="28"/>
-          <w:lang w:eastAsia="ru-RU" w:bidi="ru-RU"/>
-        </w:rPr>
-      </w:pPr>
-    </w:p>
-    <w:p>
-      <w:pPr>
         <w:widowControl/>
         <w:suppressAutoHyphens w:val="0"/>
         <w:spacing w:line="360" w:lineRule="auto"/>
@@ -3595,24 +5394,26 @@
           <w:sz w:val="28"/>
           <w:szCs w:val="28"/>
         </w:rPr>
-        <w:t xml:space="preserve"> Publishing, 2025 — 188 c.</w:t>
-      </w:r>
-    </w:p>
-    <w:p>
-      <w:pPr>
-        <w:widowControl/>
-        <w:suppressAutoHyphens w:val="0"/>
-        <w:spacing w:line="360" w:lineRule="auto"/>
-        <w:jc w:val="center"/>
-        <w:rPr>
-          <w:rFonts w:ascii="Times New Roman" w:hAnsi="Times New Roman" w:cs="Times New Roman"/>
-          <w:bCs/>
-          <w:i/>
-          <w:iCs/>
-          <w:sz w:val="28"/>
-          <w:szCs w:val="28"/>
-        </w:rPr>
-      </w:pPr>
+        <w:t xml:space="preserve"> Publishing, </w:t>
+      </w:r>
+      <w:proofErr w:type="gramStart"/>
+      <w:r>
+        <w:rPr>
+          <w:rFonts w:ascii="Times New Roman" w:hAnsi="Times New Roman" w:cs="Times New Roman"/>
+          <w:sz w:val="28"/>
+          <w:szCs w:val="28"/>
+        </w:rPr>
+        <w:t>2025 — 188</w:t>
+      </w:r>
+      <w:proofErr w:type="gramEnd"/>
+      <w:r>
+        <w:rPr>
+          <w:rFonts w:ascii="Times New Roman" w:hAnsi="Times New Roman" w:cs="Times New Roman"/>
+          <w:sz w:val="28"/>
+          <w:szCs w:val="28"/>
+        </w:rPr>
+        <w:t xml:space="preserve"> c.</w:t>
+      </w:r>
     </w:p>
     <w:p>
       <w:pPr>
@@ -4011,7 +5812,6 @@
           <w:sz w:val="28"/>
           <w:szCs w:val="28"/>
         </w:rPr>
-        <w:lastRenderedPageBreak/>
         <w:t>Борознов</w:t>
       </w:r>
       <w:proofErr w:type="spellEnd"/>
@@ -6896,7 +8696,7 @@
   <w:style w:type="paragraph" w:default="1" w:styleId="a">
     <w:name w:val="Normal"/>
     <w:aliases w:val="Обычный Старый"/>
-    <w:rsid w:val="003813C1"/>
+    <w:rsid w:val="00902F15"/>
     <w:pPr>
       <w:widowControl w:val="0"/>
       <w:suppressAutoHyphens/>
